--- a/Ronnie/Presentation.docx
+++ b/Ronnie/Presentation.docx
@@ -3,16 +3,38 @@
 <w:document xmlns:wpc="http://schemas.microsoft.com/office/word/2010/wordprocessingCanvas" xmlns:mc="http://schemas.openxmlformats.org/markup-compatibility/2006" xmlns:o="urn:schemas-microsoft-com:office:office" xmlns:r="http://schemas.openxmlformats.org/officeDocument/2006/relationships" xmlns:m="http://schemas.openxmlformats.org/officeDocument/2006/math" xmlns:v="urn:schemas-microsoft-com:vml" xmlns:wp14="http://schemas.microsoft.com/office/word/2010/wordprocessingDrawing" xmlns:wp="http://schemas.openxmlformats.org/drawingml/2006/wordprocessingDrawing" xmlns:w10="urn:schemas-microsoft-com:office:word" xmlns:w="http://schemas.openxmlformats.org/wordprocessingml/2006/main" xmlns:w14="http://schemas.microsoft.com/office/word/2010/wordml" xmlns:wpg="http://schemas.microsoft.com/office/word/2010/wordprocessingGroup" xmlns:wpi="http://schemas.microsoft.com/office/word/2010/wordprocessingInk" xmlns:wne="http://schemas.microsoft.com/office/word/2006/wordml" xmlns:wps="http://schemas.microsoft.com/office/word/2010/wordprocessingShape" mc:Ignorable="w14 wp14">
   <w:body>
     <w:p>
+      <w:r>
+        <w:rPr>
+          <w:rFonts w:hint="eastAsia"/>
+        </w:rPr>
+        <w:t>Dear specialists:</w:t>
+      </w:r>
+    </w:p>
+    <w:p/>
+    <w:p>
       <w:pPr>
         <w:rPr>
           <w:rFonts w:hint="eastAsia"/>
         </w:rPr>
       </w:pPr>
-      <w:r>
-        <w:rPr>
-          <w:rFonts w:hint="eastAsia"/>
-        </w:rPr>
-        <w:t>Dear specialists:</w:t>
+      <w:bookmarkStart w:id="0" w:name="_GoBack"/>
+      <w:r>
+        <w:rPr>
+          <w:rFonts w:hint="eastAsia"/>
+        </w:rPr>
+        <w:t xml:space="preserve">I have the distinguished honor to meet you here at South China University of Technology, </w:t>
+      </w:r>
+      <w:r>
+        <w:rPr>
+          <w:rFonts w:hint="eastAsia"/>
+        </w:rPr>
+        <w:t xml:space="preserve">our beautiful campus. We gathered here today to introduce to you the long-prepared BYU-SCUT exchanging program. </w:t>
+      </w:r>
+      <w:r>
+        <w:rPr>
+          <w:rFonts w:hint="eastAsia"/>
+        </w:rPr>
+        <w:t xml:space="preserve">I am Ronnie, and I am the team leader of our investigation team. </w:t>
       </w:r>
     </w:p>
     <w:p>
@@ -21,6 +43,15 @@
           <w:rFonts w:hint="eastAsia"/>
         </w:rPr>
       </w:pPr>
+      <w:r>
+        <w:rPr>
+          <w:rFonts w:hint="eastAsia"/>
+        </w:rPr>
+        <w:t xml:space="preserve">Michelle: </w:t>
+      </w:r>
+      <w:r>
+        <w:t>…</w:t>
+      </w:r>
     </w:p>
     <w:p>
       <w:pPr>
@@ -32,22 +63,10 @@
         <w:rPr>
           <w:rFonts w:hint="eastAsia"/>
         </w:rPr>
-        <w:t xml:space="preserve">I have the distinguished honor to meet you here at South China University of Technology, </w:t>
-      </w:r>
-      <w:r>
-        <w:rPr>
-          <w:rFonts w:hint="eastAsia"/>
-        </w:rPr>
-        <w:t xml:space="preserve">our beautiful campus. We gathered here today to introduce to you the long-prepared BYU-SCUT exchanging program. We are sure that cooperating with us, one of the most famous engineering universities in China, will bring BYU many benefits and, </w:t>
-      </w:r>
-      <w:r>
-        <w:t>certainly</w:t>
-      </w:r>
-      <w:r>
-        <w:rPr>
-          <w:rFonts w:hint="eastAsia"/>
-        </w:rPr>
-        <w:t>, will enhance our friendship.</w:t>
+        <w:t xml:space="preserve">Lucifer: </w:t>
+      </w:r>
+      <w:r>
+        <w:t>…</w:t>
       </w:r>
     </w:p>
     <w:p>
@@ -56,6 +75,15 @@
           <w:rFonts w:hint="eastAsia"/>
         </w:rPr>
       </w:pPr>
+      <w:r>
+        <w:rPr>
+          <w:rFonts w:hint="eastAsia"/>
+        </w:rPr>
+        <w:t xml:space="preserve">Luke: </w:t>
+      </w:r>
+      <w:r>
+        <w:t>…</w:t>
+      </w:r>
     </w:p>
     <w:p>
       <w:pPr>
@@ -67,104 +95,147 @@
         <w:rPr>
           <w:rFonts w:hint="eastAsia"/>
         </w:rPr>
-        <w:t xml:space="preserve">South China University of Technology is regarded as an academic center in South China. It now has 25,000 undergraduates and 18,000 postgraduates. SCUT is a university dedicated to educating engineers. </w:t>
-      </w:r>
-      <w:r>
-        <w:t>I</w:t>
-      </w:r>
-      <w:r>
-        <w:rPr>
-          <w:rFonts w:hint="eastAsia"/>
-        </w:rPr>
-        <w:t>n 2013, SCUT ranked 138</w:t>
-      </w:r>
-      <w:r>
-        <w:rPr>
-          <w:rFonts w:hint="eastAsia"/>
-          <w:vertAlign w:val="superscript"/>
-        </w:rPr>
-        <w:t>th</w:t>
-      </w:r>
-      <w:r>
-        <w:rPr>
-          <w:rFonts w:hint="eastAsia"/>
-        </w:rPr>
-        <w:t xml:space="preserve"> </w:t>
-      </w:r>
-      <w:r>
-        <w:rPr>
-          <w:rFonts w:hint="eastAsia"/>
-        </w:rPr>
-        <w:t>according to Leiden</w:t>
-      </w:r>
-      <w:r>
-        <w:t>’</w:t>
-      </w:r>
-      <w:r>
-        <w:rPr>
-          <w:rFonts w:hint="eastAsia"/>
-        </w:rPr>
-        <w:t>s world-wide university ranking, which focus on the number and impact of Science Index publications. In the same year, SCUT ranked 23</w:t>
-      </w:r>
-      <w:r>
-        <w:rPr>
-          <w:rFonts w:hint="eastAsia"/>
-          <w:vertAlign w:val="superscript"/>
-        </w:rPr>
-        <w:t>rd</w:t>
-      </w:r>
-      <w:r>
-        <w:rPr>
-          <w:rFonts w:hint="eastAsia"/>
-        </w:rPr>
-        <w:t xml:space="preserve"> among Chinese universities, according to China</w:t>
-      </w:r>
-      <w:r>
-        <w:t>’</w:t>
-      </w:r>
-      <w:r>
-        <w:rPr>
-          <w:rFonts w:hint="eastAsia"/>
-        </w:rPr>
-        <w:t xml:space="preserve">s most popular Wu </w:t>
-      </w:r>
-      <w:proofErr w:type="spellStart"/>
-      <w:r>
-        <w:rPr>
-          <w:rFonts w:hint="eastAsia"/>
-        </w:rPr>
-        <w:t>Shulian</w:t>
-      </w:r>
-      <w:r>
-        <w:t>’</w:t>
-      </w:r>
-      <w:r>
-        <w:rPr>
-          <w:rFonts w:hint="eastAsia"/>
-        </w:rPr>
-        <w:t>s</w:t>
-      </w:r>
-      <w:proofErr w:type="spellEnd"/>
-      <w:r>
-        <w:rPr>
-          <w:rFonts w:hint="eastAsia"/>
-        </w:rPr>
-        <w:t xml:space="preserve"> university ranking. South China University is especially famous in Industry technology, Architecture, Food Science and Material Science.</w:t>
+        <w:t xml:space="preserve">Ada: </w:t>
+      </w:r>
+      <w:r>
+        <w:t>…</w:t>
       </w:r>
     </w:p>
     <w:p>
-      <w:pPr>
-        <w:rPr>
-          <w:rFonts w:hint="eastAsia"/>
-        </w:rPr>
-      </w:pPr>
+      <w:r>
+        <w:rPr>
+          <w:rFonts w:hint="eastAsia"/>
+        </w:rPr>
+        <w:t xml:space="preserve">We are sure that cooperating with us, one of the most famous engineering universities in China, will bring BYU many benefits and, </w:t>
+      </w:r>
+      <w:r>
+        <w:t>certainly</w:t>
+      </w:r>
+      <w:r>
+        <w:rPr>
+          <w:rFonts w:hint="eastAsia"/>
+        </w:rPr>
+        <w:t>, will enhance our friendship</w:t>
+      </w:r>
+      <w:r>
+        <w:rPr>
+          <w:rFonts w:hint="eastAsia"/>
+        </w:rPr>
+        <w:t>s</w:t>
+      </w:r>
+      <w:r>
+        <w:rPr>
+          <w:rFonts w:hint="eastAsia"/>
+        </w:rPr>
+        <w:t>.</w:t>
+      </w:r>
+      <w:bookmarkEnd w:id="0"/>
     </w:p>
+    <w:p/>
     <w:p>
-      <w:pPr>
-        <w:rPr>
-          <w:rFonts w:hint="eastAsia"/>
-        </w:rPr>
-      </w:pPr>
+      <w:r>
+        <w:rPr>
+          <w:rFonts w:hint="eastAsia"/>
+        </w:rPr>
+        <w:t xml:space="preserve">South China University of Technology </w:t>
+      </w:r>
+      <w:r>
+        <w:rPr>
+          <w:rFonts w:hint="eastAsia"/>
+        </w:rPr>
+        <w:t>has been</w:t>
+      </w:r>
+      <w:r>
+        <w:rPr>
+          <w:rFonts w:hint="eastAsia"/>
+        </w:rPr>
+        <w:t xml:space="preserve"> regarded as an academic center in South China. It now has 25,000 undergraduates and 18,000 postgraduates. SCUT is a university dedicated to educating engineers. </w:t>
+      </w:r>
+      <w:r>
+        <w:t>I</w:t>
+      </w:r>
+      <w:r>
+        <w:rPr>
+          <w:rFonts w:hint="eastAsia"/>
+        </w:rPr>
+        <w:t>n 2013, SCUT ranked 138</w:t>
+      </w:r>
+      <w:r>
+        <w:rPr>
+          <w:rFonts w:hint="eastAsia"/>
+          <w:vertAlign w:val="superscript"/>
+        </w:rPr>
+        <w:t>th</w:t>
+      </w:r>
+      <w:r>
+        <w:rPr>
+          <w:rFonts w:hint="eastAsia"/>
+        </w:rPr>
+        <w:t xml:space="preserve"> </w:t>
+      </w:r>
+      <w:r>
+        <w:rPr>
+          <w:rFonts w:hint="eastAsia"/>
+        </w:rPr>
+        <w:t>according to Leiden</w:t>
+      </w:r>
+      <w:r>
+        <w:t>’</w:t>
+      </w:r>
+      <w:r>
+        <w:rPr>
+          <w:rFonts w:hint="eastAsia"/>
+        </w:rPr>
+        <w:t>s world-wide university ranking, which focus on the number and impact of Science Index publications. In the same year, SCUT ranked 23</w:t>
+      </w:r>
+      <w:r>
+        <w:rPr>
+          <w:rFonts w:hint="eastAsia"/>
+          <w:vertAlign w:val="superscript"/>
+        </w:rPr>
+        <w:t>rd</w:t>
+      </w:r>
+      <w:r>
+        <w:rPr>
+          <w:rFonts w:hint="eastAsia"/>
+        </w:rPr>
+        <w:t xml:space="preserve"> among Chinese universities, according to China</w:t>
+      </w:r>
+      <w:r>
+        <w:t>’</w:t>
+      </w:r>
+      <w:r>
+        <w:rPr>
+          <w:rFonts w:hint="eastAsia"/>
+        </w:rPr>
+        <w:t xml:space="preserve">s most popular Wu </w:t>
+      </w:r>
+      <w:proofErr w:type="spellStart"/>
+      <w:r>
+        <w:rPr>
+          <w:rFonts w:hint="eastAsia"/>
+        </w:rPr>
+        <w:t>Shulian</w:t>
+      </w:r>
+      <w:r>
+        <w:t>’</w:t>
+      </w:r>
+      <w:r>
+        <w:rPr>
+          <w:rFonts w:hint="eastAsia"/>
+        </w:rPr>
+        <w:t>s</w:t>
+      </w:r>
+      <w:proofErr w:type="spellEnd"/>
+      <w:r>
+        <w:rPr>
+          <w:rFonts w:hint="eastAsia"/>
+        </w:rPr>
+        <w:t xml:space="preserve"> university ranking. South China University is especially famous in Industry technology, Architecture, Food Science and Material Science.</w:t>
+      </w:r>
+    </w:p>
+    <w:p/>
+    <w:p>
       <w:r>
         <w:rPr>
           <w:rFonts w:hint="eastAsia"/>
@@ -199,185 +270,149 @@
         <w:t xml:space="preserve"> within America in 2013. BYU is famous for its Management School. </w:t>
       </w:r>
       <w:r>
-        <w:t>In 2009, the university's Marriott School of Management received a No. 5 ranking by BusinessWeek for its undergraduate programs, and its MBA program was ranked No. 92 among business schools worldwide in 2009 by Financial Times.</w:t>
+        <w:t xml:space="preserve">In 2009, the university's Marriott School of Management received a </w:t>
+      </w:r>
+      <w:r>
+        <w:rPr>
+          <w:rFonts w:hint="eastAsia"/>
+        </w:rPr>
+        <w:t>5</w:t>
+      </w:r>
+      <w:r>
+        <w:rPr>
+          <w:rFonts w:hint="eastAsia"/>
+          <w:vertAlign w:val="superscript"/>
+        </w:rPr>
+        <w:t>th</w:t>
+      </w:r>
+      <w:r>
+        <w:rPr>
+          <w:rFonts w:hint="eastAsia"/>
+        </w:rPr>
+        <w:t xml:space="preserve"> position in the</w:t>
+      </w:r>
+      <w:r>
+        <w:t xml:space="preserve"> ranking by BusinessWeek for its undergraduate programs, and its MBA program was ranked No. 92 among business schools worldwide in 2009 by Financial Times.</w:t>
       </w:r>
     </w:p>
+    <w:p/>
     <w:p>
-      <w:pPr>
-        <w:rPr>
-          <w:rFonts w:hint="eastAsia"/>
-        </w:rPr>
-      </w:pPr>
+      <w:r>
+        <w:rPr>
+          <w:rFonts w:hint="eastAsia"/>
+        </w:rPr>
+        <w:t xml:space="preserve">We can see that both universities share a </w:t>
+      </w:r>
+      <w:r>
+        <w:rPr>
+          <w:rFonts w:hint="eastAsia"/>
+        </w:rPr>
+        <w:t xml:space="preserve">same level reputation: we are both first-level universities, and </w:t>
+      </w:r>
+      <w:r>
+        <w:t>both are specialized in at least one but different major field.</w:t>
+      </w:r>
+      <w:r>
+        <w:rPr>
+          <w:rFonts w:hint="eastAsia"/>
+        </w:rPr>
+        <w:t xml:space="preserve"> We believe that t</w:t>
+      </w:r>
+      <w:r>
+        <w:t xml:space="preserve">he advantages of SCUT, especially in the field of engineering, can </w:t>
+      </w:r>
+      <w:r>
+        <w:rPr>
+          <w:rFonts w:hint="eastAsia"/>
+        </w:rPr>
+        <w:t>fill in</w:t>
+      </w:r>
+      <w:r>
+        <w:t xml:space="preserve"> the corresponding blank in BYU.</w:t>
+      </w:r>
+      <w:r>
+        <w:rPr>
+          <w:rFonts w:hint="eastAsia"/>
+        </w:rPr>
+        <w:t xml:space="preserve"> </w:t>
+      </w:r>
+      <w:r>
+        <w:t>Currently, BYU has 133 overseas study programs and some of them are in China, but most of them are short-term. A long-term exchange program would encourage more international students to know about China.</w:t>
+      </w:r>
+      <w:r>
+        <w:rPr>
+          <w:rFonts w:hint="eastAsia"/>
+        </w:rPr>
+        <w:t xml:space="preserve"> On the other hand, we choose BYU because it is a university that has a very good multi-language atmosphere. We all know </w:t>
+      </w:r>
+      <w:r>
+        <w:t>Guangzhou has been a</w:t>
+      </w:r>
+      <w:r>
+        <w:t xml:space="preserve"> vigorous city in China since the release of Open and Reform policy</w:t>
+      </w:r>
+      <w:r>
+        <w:rPr>
+          <w:rFonts w:hint="eastAsia"/>
+        </w:rPr>
+        <w:t>, and</w:t>
+      </w:r>
+      <w:r>
+        <w:t xml:space="preserve"> </w:t>
+      </w:r>
+      <w:r>
+        <w:rPr>
+          <w:rFonts w:hint="eastAsia"/>
+        </w:rPr>
+        <w:t>we certainly n</w:t>
+      </w:r>
+      <w:r>
+        <w:t>eeds p</w:t>
+      </w:r>
+      <w:r>
+        <w:t>eople specialized in management</w:t>
+      </w:r>
+      <w:r>
+        <w:rPr>
+          <w:rFonts w:hint="eastAsia"/>
+        </w:rPr>
+        <w:t>,</w:t>
+      </w:r>
+      <w:r>
+        <w:t xml:space="preserve"> entrepreneurship</w:t>
+      </w:r>
+      <w:r>
+        <w:rPr>
+          <w:rFonts w:hint="eastAsia"/>
+        </w:rPr>
+        <w:t xml:space="preserve"> and International communication ability</w:t>
+      </w:r>
+      <w:r>
+        <w:t>.</w:t>
+      </w:r>
+      <w:r>
+        <w:rPr>
+          <w:rFonts w:hint="eastAsia"/>
+        </w:rPr>
+        <w:t xml:space="preserve"> </w:t>
+      </w:r>
     </w:p>
+    <w:p/>
     <w:p>
-      <w:pPr>
-        <w:rPr>
-          <w:rFonts w:hint="eastAsia"/>
-        </w:rPr>
-      </w:pPr>
-      <w:r>
-        <w:rPr>
-          <w:rFonts w:hint="eastAsia"/>
-        </w:rPr>
-        <w:t xml:space="preserve">We can see that both universities share a </w:t>
-      </w:r>
-      <w:r>
-        <w:rPr>
-          <w:rFonts w:hint="eastAsia"/>
-        </w:rPr>
-        <w:t xml:space="preserve">same level reputation: we are both first-level universities, and </w:t>
-      </w:r>
-      <w:r>
-        <w:t>both are specialized in at least one but different major field.</w:t>
-      </w:r>
-      <w:r>
-        <w:rPr>
-          <w:rFonts w:hint="eastAsia"/>
-        </w:rPr>
-        <w:t xml:space="preserve"> We believe that t</w:t>
-      </w:r>
-      <w:r>
-        <w:t xml:space="preserve">he advantages of SCUT, especially in the field of engineering, can </w:t>
-      </w:r>
-      <w:r>
-        <w:rPr>
-          <w:rFonts w:hint="eastAsia"/>
-        </w:rPr>
-        <w:t>fill in</w:t>
-      </w:r>
-      <w:r>
-        <w:t xml:space="preserve"> the corresponding blank in BYU.</w:t>
-      </w:r>
-      <w:r>
-        <w:rPr>
-          <w:rFonts w:hint="eastAsia"/>
-        </w:rPr>
-        <w:t xml:space="preserve"> </w:t>
-      </w:r>
-      <w:r>
-        <w:t>Currently, BYU has 133 overseas study programs and some of them are in China, but most of them are short-term. A long-term exchange program would encourage more international students to know about China.</w:t>
-      </w:r>
-      <w:r>
-        <w:rPr>
-          <w:rFonts w:hint="eastAsia"/>
-        </w:rPr>
-        <w:t xml:space="preserve"> On the other hand, we choose BYU because it is a university that has a very good multi-language atmosphere. We all know </w:t>
-      </w:r>
-      <w:r>
-        <w:t>Guangzhou has been a</w:t>
-      </w:r>
-      <w:r>
-        <w:t xml:space="preserve"> vigorous city in China since the release of Open and Reform policy</w:t>
-      </w:r>
-      <w:r>
-        <w:rPr>
-          <w:rFonts w:hint="eastAsia"/>
-        </w:rPr>
-        <w:t>, and</w:t>
-      </w:r>
-      <w:r>
-        <w:t xml:space="preserve"> </w:t>
-      </w:r>
-      <w:r>
-        <w:rPr>
-          <w:rFonts w:hint="eastAsia"/>
-        </w:rPr>
-        <w:t>we certainly n</w:t>
-      </w:r>
-      <w:r>
-        <w:t>eeds p</w:t>
-      </w:r>
-      <w:r>
-        <w:t>eople specialized in management</w:t>
-      </w:r>
-      <w:r>
-        <w:rPr>
-          <w:rFonts w:hint="eastAsia"/>
-        </w:rPr>
-        <w:t>,</w:t>
-      </w:r>
-      <w:r>
-        <w:t xml:space="preserve"> entrepreneurship</w:t>
-      </w:r>
-      <w:r>
-        <w:rPr>
-          <w:rFonts w:hint="eastAsia"/>
-        </w:rPr>
-        <w:t xml:space="preserve"> and International communication ability</w:t>
-      </w:r>
-      <w:r>
-        <w:t>.</w:t>
-      </w:r>
-      <w:r>
-        <w:rPr>
-          <w:rFonts w:hint="eastAsia"/>
-        </w:rPr>
-        <w:t xml:space="preserve"> </w:t>
+      <w:r>
+        <w:rPr>
+          <w:rFonts w:hint="eastAsia"/>
+        </w:rPr>
+        <w:t>Now we will introduce to you the exchanging program SCUT provides. My partner Michelle will describe the proposed plan from the school of architecture.</w:t>
       </w:r>
     </w:p>
+    <w:p/>
+    <w:p/>
+    <w:p/>
+    <w:p/>
+    <w:p/>
+    <w:p/>
     <w:p>
-      <w:pPr>
-        <w:rPr>
-          <w:rFonts w:hint="eastAsia"/>
-        </w:rPr>
-      </w:pPr>
-    </w:p>
-    <w:p>
-      <w:pPr>
-        <w:rPr>
-          <w:rFonts w:hint="eastAsia"/>
-        </w:rPr>
-      </w:pPr>
-      <w:r>
-        <w:rPr>
-          <w:rFonts w:hint="eastAsia"/>
-        </w:rPr>
-        <w:t>Now we will introduce to you the exchanging program SCUT provides. My partner Michelle will describe the proposed plan from the school of architecture.</w:t>
-      </w:r>
-    </w:p>
-    <w:p>
-      <w:pPr>
-        <w:rPr>
-          <w:rFonts w:hint="eastAsia"/>
-        </w:rPr>
-      </w:pPr>
-    </w:p>
-    <w:p>
-      <w:pPr>
-        <w:rPr>
-          <w:rFonts w:hint="eastAsia"/>
-        </w:rPr>
-      </w:pPr>
-    </w:p>
-    <w:p>
-      <w:pPr>
-        <w:rPr>
-          <w:rFonts w:hint="eastAsia"/>
-        </w:rPr>
-      </w:pPr>
-    </w:p>
-    <w:p>
-      <w:pPr>
-        <w:rPr>
-          <w:rFonts w:hint="eastAsia"/>
-        </w:rPr>
-      </w:pPr>
-    </w:p>
-    <w:p>
-      <w:pPr>
-        <w:rPr>
-          <w:rFonts w:hint="eastAsia"/>
-        </w:rPr>
-      </w:pPr>
-    </w:p>
-    <w:p>
-      <w:pPr>
-        <w:rPr>
-          <w:rFonts w:hint="eastAsia"/>
-        </w:rPr>
-      </w:pPr>
-    </w:p>
-    <w:p>
       <w:r>
         <w:rPr>
           <w:rFonts w:hint="eastAsia"/>
@@ -393,8 +428,6 @@
         </w:rPr>
         <w:t xml:space="preserve"> among other universities, and we are looking forward to broader and deeper cooperation. Thank you for listening!</w:t>
       </w:r>
-      <w:bookmarkStart w:id="0" w:name="_GoBack"/>
-      <w:bookmarkEnd w:id="0"/>
     </w:p>
     <w:sectPr>
       <w:pgSz w:w="11906" w:h="16838"/>
